--- a/proc_lab1-main/prod_laba1.docx
+++ b/proc_lab1-main/prod_laba1.docx
@@ -1806,18 +1806,45 @@
     <w:p>
       <w:pPr>
         <w:pStyle w:val="a3"/>
-        <w:numPr>
-          <w:ilvl w:val="0"/>
-          <w:numId w:val="2"/>
-        </w:numPr>
+        <w:ind w:left="1080"/>
+        <w:rPr>
+          <w:rFonts w:ascii="Times New Roman" w:hAnsi="Times New Roman" w:cs="Times New Roman"/>
+          <w:sz w:val="28"/>
+          <w:szCs w:val="28"/>
+          <w:lang w:val="en-US"/>
+        </w:rPr>
+      </w:pPr>
+    </w:p>
+    <w:p>
+      <w:pPr>
+        <w:pStyle w:val="a3"/>
         <w:rPr>
           <w:rFonts w:ascii="Times New Roman" w:hAnsi="Times New Roman" w:cs="Times New Roman"/>
           <w:b/>
           <w:sz w:val="28"/>
           <w:szCs w:val="28"/>
+        </w:rPr>
+      </w:pPr>
+      <w:r>
+        <w:rPr>
+          <w:rFonts w:ascii="Times New Roman" w:hAnsi="Times New Roman" w:cs="Times New Roman"/>
+          <w:b/>
+          <w:sz w:val="28"/>
+          <w:szCs w:val="28"/>
           <w:lang w:val="ru-RU"/>
         </w:rPr>
-      </w:pPr>
+        <w:t>2.14</w:t>
+      </w:r>
+      <w:r>
+        <w:rPr>
+          <w:rFonts w:ascii="Times New Roman" w:hAnsi="Times New Roman" w:cs="Times New Roman"/>
+          <w:b/>
+          <w:sz w:val="28"/>
+          <w:szCs w:val="28"/>
+          <w:lang w:val="ru-RU"/>
+        </w:rPr>
+        <w:t xml:space="preserve">. </w:t>
+      </w:r>
       <w:proofErr w:type="spellStart"/>
       <w:r>
         <w:rPr>
@@ -1836,7 +1863,7 @@
           <w:sz w:val="28"/>
           <w:szCs w:val="28"/>
         </w:rPr>
-        <w:t xml:space="preserve"> визначає, чи перетинаються два кола. Кожне коло задається координатами центра та </w:t>
+        <w:t xml:space="preserve"> за довжиною чотирьох </w:t>
       </w:r>
       <w:proofErr w:type="spellStart"/>
       <w:r>
@@ -1846,7 +1873,7 @@
           <w:sz w:val="28"/>
           <w:szCs w:val="28"/>
         </w:rPr>
-        <w:t>радiусом</w:t>
+        <w:t>вiдрiзкiв</w:t>
       </w:r>
       <w:proofErr w:type="spellEnd"/>
       <w:r>
@@ -1856,7 +1883,26 @@
           <w:sz w:val="28"/>
           <w:szCs w:val="28"/>
         </w:rPr>
-        <w:t>.</w:t>
+        <w:t xml:space="preserve"> визначає, чи можна на них</w:t>
+      </w:r>
+      <w:r>
+        <w:rPr>
+          <w:rFonts w:ascii="Times New Roman" w:hAnsi="Times New Roman" w:cs="Times New Roman"/>
+          <w:b/>
+          <w:sz w:val="28"/>
+          <w:szCs w:val="28"/>
+          <w:lang w:val="ru-RU"/>
+        </w:rPr>
+        <w:t xml:space="preserve"> </w:t>
+      </w:r>
+      <w:r>
+        <w:rPr>
+          <w:rFonts w:ascii="Times New Roman" w:hAnsi="Times New Roman" w:cs="Times New Roman"/>
+          <w:b/>
+          <w:sz w:val="28"/>
+          <w:szCs w:val="28"/>
+        </w:rPr>
+        <w:t>побудувати прямокутник.</w:t>
       </w:r>
     </w:p>
     <w:p>
@@ -2212,7 +2258,6 @@
           <w:szCs w:val="28"/>
           <w:lang w:val="ru-RU"/>
         </w:rPr>
-        <w:lastRenderedPageBreak/>
         <w:t>Тестування</w:t>
       </w:r>
       <w:proofErr w:type="spellEnd"/>
